--- a/해석/27괘.docx
+++ b/해석/27괘.docx
@@ -7,7 +7,7 @@
         <w:pStyle w:val="Title"/>
       </w:pPr>
       <w:r>
-        <w:t>27괘 : 122211 : 산뢰이(山雷頤)</w:t>
+        <w:t>27괘 - 산뢰이 - 122221</w:t>
       </w:r>
     </w:p>
     <w:p>

--- a/해석/27괘.docx
+++ b/해석/27괘.docx
@@ -3,61 +3,50 @@
 <w:document xmlns:wpc="http://schemas.microsoft.com/office/word/2010/wordprocessingCanvas" xmlns:mo="http://schemas.microsoft.com/office/mac/office/2008/main" xmlns:mc="http://schemas.openxmlformats.org/markup-compatibility/2006" xmlns:mv="urn:schemas-microsoft-com:mac:vml" xmlns:o="urn:schemas-microsoft-com:office:office" xmlns:r="http://schemas.openxmlformats.org/officeDocument/2006/relationships" xmlns:m="http://schemas.openxmlformats.org/officeDocument/2006/math" xmlns:v="urn:schemas-microsoft-com:vml" xmlns:wp14="http://schemas.microsoft.com/office/word/2010/wordprocessingDrawing" xmlns:wp="http://schemas.openxmlformats.org/drawingml/2006/wordprocessingDrawing" xmlns:w10="urn:schemas-microsoft-com:office:word" xmlns:w="http://schemas.openxmlformats.org/wordprocessingml/2006/main" xmlns:w14="http://schemas.microsoft.com/office/word/2010/wordml" xmlns:wpg="http://schemas.microsoft.com/office/word/2010/wordprocessingGroup" xmlns:wpi="http://schemas.microsoft.com/office/word/2010/wordprocessingInk" xmlns:wne="http://schemas.microsoft.com/office/word/2006/wordml" xmlns:wps="http://schemas.microsoft.com/office/word/2010/wordprocessingShape" mc:Ignorable="w14 wp14">
   <w:body>
     <w:p>
-      <w:pPr>
-        <w:pStyle w:val="Title"/>
-      </w:pPr>
       <w:r>
         <w:t>27괘 - 산뢰이 - 122221</w:t>
       </w:r>
     </w:p>
     <w:p>
       <w:r>
-        <w:t xml:space="preserve">전체 : </w:t>
+        <w:t>전체 : 이頤의 길은 정貞하면 길하리라. 이頤를 보아냈다면 스스로 구실을 찾아야 하리라.</w:t>
       </w:r>
     </w:p>
-    <w:p/>
     <w:p>
       <w:r>
-        <w:t xml:space="preserve">1효 : </w:t>
+        <w:t>1효 : 처음에 양이 오니, 그대의 영험한 거북을 버리고, 나의 상태를 관조하니 턱을 늘어뜨리고 있는 모습인지라 흉하다.</w:t>
       </w:r>
     </w:p>
-    <w:p/>
     <w:p>
       <w:r>
-        <w:t xml:space="preserve">2효 : </w:t>
+        <w:t>2효 : 음이 두 번째에 오니, 턱을 채우려고 하는데, 바른 길을 거스르다가 시골처럼 되어버린 상이다. 보양하려고 정征하는 것은 흉하리라.</w:t>
       </w:r>
     </w:p>
-    <w:p/>
     <w:p>
       <w:r>
-        <w:t xml:space="preserve">3효 : </w:t>
+        <w:t>3효 : 음이 세 번째에 오니, 이頤에 거스르는 상이다. 정貞하면 흉하리라. 10년 동안 작용하지 못하리니 이로울 바가 없으리라.</w:t>
       </w:r>
     </w:p>
-    <w:p/>
     <w:p>
       <w:r>
-        <w:t xml:space="preserve">4효 : </w:t>
+        <w:t>4효 : 음이 네 번째에 오니, 턱을 채우는 상이라 길하리라. 호시탐탐 그 욕구를 좇고 또 좋으면 허물이 없으리라.</w:t>
       </w:r>
     </w:p>
-    <w:p/>
     <w:p>
       <w:r>
-        <w:t xml:space="preserve">5효 : </w:t>
+        <w:t>5효 : 음이 다섯 번째에 오니, 바른 길을 거스르려는 상이다. 정함에 머물러야 길하리라. 대천을 건너는 것은 아직 불가하리라.</w:t>
       </w:r>
     </w:p>
-    <w:p/>
     <w:p>
       <w:r>
-        <w:t xml:space="preserve">6효 : </w:t>
+        <w:t>6효 : 극상의 자리에 양이 온 것은, 이頤의 길을 경유하니 위태로우나 길할 상이다. 이로운 것은 대천을 건너는 것이다.</w:t>
       </w:r>
     </w:p>
-    <w:p/>
     <w:p>
       <w:r>
-        <w:t xml:space="preserve">전체 : </w:t>
+        <w:t>전체 : 이頤의 길은 정貞하면 길하리라. 이頤를 보아냈다면 스스로 구실을 찾아야 하리라.</w:t>
       </w:r>
     </w:p>
-    <w:p/>
     <w:sectPr>
       <w:pgSz w:w="12240" w:h="15840"/>
       <w:pgMar w:top="1440" w:right="1800" w:bottom="1440" w:left="1800" w:header="720" w:footer="720" w:gutter="0"/>
